--- a/Educational Studies/ABAP Operations/ABAP Operations.docx
+++ b/Educational Studies/ABAP Operations/ABAP Operations.docx
@@ -3,9 +3,1284 @@
 <w:document xmlns:wpc="http://schemas.microsoft.com/office/word/2010/wordprocessingCanvas" xmlns:cx="http://schemas.microsoft.com/office/drawing/2014/chartex" xmlns:mc="http://schemas.openxmlformats.org/markup-compatibility/2006" xmlns:o="urn:schemas-microsoft-com:office:office" xmlns:r="http://schemas.openxmlformats.org/officeDocument/2006/relationships" xmlns:m="http://schemas.openxmlformats.org/officeDocument/2006/math" xmlns:v="urn:schemas-microsoft-com:vml" xmlns:wp14="http://schemas.microsoft.com/office/word/2010/wordprocessingDrawing" xmlns:wp="http://schemas.openxmlformats.org/drawingml/2006/wordprocessingDrawing" xmlns:w10="urn:schemas-microsoft-com:office:word" xmlns:w="http://schemas.openxmlformats.org/wordprocessingml/2006/main" xmlns:w14="http://schemas.microsoft.com/office/word/2010/wordml" xmlns:w15="http://schemas.microsoft.com/office/word/2012/wordml" xmlns:w16se="http://schemas.microsoft.com/office/word/2015/wordml/symex" xmlns:wpg="http://schemas.microsoft.com/office/word/2010/wordprocessingGroup" xmlns:wpi="http://schemas.microsoft.com/office/word/2010/wordprocessingInk" xmlns:wne="http://schemas.microsoft.com/office/word/2006/wordml" xmlns:wps="http://schemas.microsoft.com/office/word/2010/wordprocessingShape" mc:Ignorable="w14 w15 w16se wp14">
   <w:body>
     <w:p>
+      <w:r>
+        <w:t xml:space="preserve">DATA: </w:t>
+      </w:r>
+      <w:proofErr w:type="spellStart"/>
+      <w:r>
+        <w:t>lv_integer</w:t>
+      </w:r>
+      <w:proofErr w:type="spellEnd"/>
+      <w:r>
+        <w:t xml:space="preserve"> </w:t>
+      </w:r>
+      <w:proofErr w:type="spellStart"/>
+      <w:r>
+        <w:t>type</w:t>
+      </w:r>
+      <w:proofErr w:type="spellEnd"/>
+      <w:r>
+        <w:t xml:space="preserve"> i.</w:t>
+      </w:r>
+      <w:r>
+        <w:tab/>
+      </w:r>
+      <w:r>
+        <w:tab/>
+      </w:r>
+      <w:r>
+        <w:tab/>
+      </w:r>
+      <w:r>
+        <w:tab/>
+        <w:t xml:space="preserve">Bir </w:t>
+      </w:r>
+      <w:proofErr w:type="spellStart"/>
+      <w:r>
+        <w:t>satırısı</w:t>
+      </w:r>
+      <w:proofErr w:type="spellEnd"/>
+      <w:r>
+        <w:t xml:space="preserve"> komut satırına çevirmek için </w:t>
+      </w:r>
+      <w:proofErr w:type="spellStart"/>
+      <w:r>
+        <w:t>ctrl</w:t>
+      </w:r>
+      <w:proofErr w:type="spellEnd"/>
+      <w:r>
+        <w:t xml:space="preserve"> + &lt;</w:t>
+      </w:r>
+    </w:p>
+    <w:p>
+      <w:proofErr w:type="spellStart"/>
+      <w:r>
+        <w:t>Ctrl+d</w:t>
+      </w:r>
+      <w:proofErr w:type="spellEnd"/>
+      <w:r>
+        <w:t xml:space="preserve"> = satırı çoklar.</w:t>
+      </w:r>
+      <w:r>
+        <w:tab/>
+      </w:r>
+      <w:r>
+        <w:tab/>
+      </w:r>
+      <w:r>
+        <w:tab/>
+      </w:r>
+      <w:r>
+        <w:tab/>
+      </w:r>
+      <w:proofErr w:type="spellStart"/>
+      <w:r>
+        <w:t>Ctrl</w:t>
+      </w:r>
+      <w:proofErr w:type="spellEnd"/>
+      <w:r>
+        <w:t xml:space="preserve"> + </w:t>
+      </w:r>
+      <w:proofErr w:type="spellStart"/>
+      <w:r>
+        <w:t>shift</w:t>
+      </w:r>
+      <w:proofErr w:type="spellEnd"/>
+      <w:r>
+        <w:t xml:space="preserve"> + &lt;</w:t>
+      </w:r>
+    </w:p>
+    <w:p>
+      <w:r>
+        <w:t xml:space="preserve"> </w:t>
+      </w:r>
+      <w:proofErr w:type="spellStart"/>
+      <w:r>
+        <w:t>Systanx</w:t>
+      </w:r>
+      <w:proofErr w:type="spellEnd"/>
+      <w:r>
+        <w:t xml:space="preserve"> hatasını kontrolü için </w:t>
+      </w:r>
+      <w:r>
+        <w:tab/>
+      </w:r>
+      <w:r>
+        <w:tab/>
+      </w:r>
+      <w:r>
+        <w:tab/>
+      </w:r>
+      <w:proofErr w:type="spellStart"/>
+      <w:r>
+        <w:t>Ctrl</w:t>
+      </w:r>
+      <w:proofErr w:type="spellEnd"/>
+      <w:r>
+        <w:t xml:space="preserve"> + f2</w:t>
+      </w:r>
+    </w:p>
+    <w:p>
+      <w:r>
+        <w:t>Programı aktif etmek için</w:t>
+      </w:r>
+      <w:r>
+        <w:tab/>
+      </w:r>
+      <w:r>
+        <w:tab/>
+      </w:r>
+      <w:r>
+        <w:tab/>
+      </w:r>
+      <w:proofErr w:type="spellStart"/>
+      <w:r>
+        <w:t>Ctrl</w:t>
+      </w:r>
+      <w:proofErr w:type="spellEnd"/>
+      <w:r>
+        <w:t xml:space="preserve"> + f3</w:t>
+      </w:r>
+    </w:p>
+    <w:p>
+      <w:proofErr w:type="spellStart"/>
+      <w:r>
+        <w:t>Abap</w:t>
+      </w:r>
+      <w:proofErr w:type="spellEnd"/>
+      <w:r>
+        <w:t xml:space="preserve"> </w:t>
+      </w:r>
+      <w:proofErr w:type="spellStart"/>
+      <w:r>
+        <w:t>help</w:t>
+      </w:r>
+      <w:proofErr w:type="spellEnd"/>
+      <w:r>
+        <w:t xml:space="preserve"> yardım ekranı</w:t>
+      </w:r>
+      <w:r>
+        <w:tab/>
+      </w:r>
+      <w:r>
+        <w:tab/>
+      </w:r>
+      <w:r>
+        <w:tab/>
+        <w:t>F1</w:t>
+      </w:r>
+    </w:p>
+    <w:p>
+      <w:r>
+        <w:t>Program içerisinde arama</w:t>
+      </w:r>
+      <w:r>
+        <w:tab/>
+      </w:r>
+      <w:r>
+        <w:tab/>
+      </w:r>
+      <w:r>
+        <w:tab/>
+      </w:r>
+      <w:proofErr w:type="spellStart"/>
+      <w:r>
+        <w:t>Ctrl</w:t>
+      </w:r>
+      <w:proofErr w:type="spellEnd"/>
+      <w:r>
+        <w:t xml:space="preserve"> + F</w:t>
+      </w:r>
+    </w:p>
+    <w:p>
+      <w:r>
+        <w:t>Aranan kelimeleri farklı bir kelime ile değiştirme</w:t>
+      </w:r>
+      <w:r>
+        <w:tab/>
+      </w:r>
+      <w:proofErr w:type="spellStart"/>
+      <w:r>
+        <w:t>Ctrl</w:t>
+      </w:r>
+      <w:proofErr w:type="spellEnd"/>
+      <w:r>
+        <w:t xml:space="preserve"> + H</w:t>
+      </w:r>
+    </w:p>
+    <w:p>
+      <w:r>
+        <w:t>Geri alınan işlemleri tekrardan alma</w:t>
+      </w:r>
+      <w:r>
+        <w:tab/>
+      </w:r>
+      <w:r>
+        <w:tab/>
+      </w:r>
+      <w:r>
+        <w:tab/>
+        <w:t>CTRL + Y</w:t>
+      </w:r>
+    </w:p>
+    <w:p/>
+    <w:p>
+      <w:pPr>
+        <w:rPr>
+          <w:b/>
+        </w:rPr>
+      </w:pPr>
+      <w:r>
+        <w:tab/>
+      </w:r>
+      <w:r>
+        <w:tab/>
+      </w:r>
+      <w:r>
+        <w:tab/>
+      </w:r>
+      <w:r>
+        <w:tab/>
+      </w:r>
+      <w:r>
+        <w:tab/>
+      </w:r>
+      <w:r>
+        <w:rPr>
+          <w:b/>
+        </w:rPr>
+        <w:t>Aritmetik Operatörler</w:t>
+      </w:r>
+    </w:p>
+    <w:p>
+      <w:r>
+        <w:t xml:space="preserve">Toplama </w:t>
+      </w:r>
+      <w:r>
+        <w:tab/>
+        <w:t>+</w:t>
+      </w:r>
+      <w:r>
+        <w:tab/>
+        <w:t xml:space="preserve">Çarpma </w:t>
+      </w:r>
+      <w:r>
+        <w:tab/>
+        <w:t>*</w:t>
+      </w:r>
+    </w:p>
+    <w:p>
+      <w:r>
+        <w:t>Çıkarma</w:t>
+      </w:r>
+      <w:r>
+        <w:tab/>
+        <w:t>-</w:t>
+      </w:r>
+      <w:r>
+        <w:tab/>
+        <w:t>Bölme</w:t>
+      </w:r>
+      <w:r>
+        <w:tab/>
+      </w:r>
+      <w:r>
+        <w:tab/>
+        <w:t>/  Bölme işlemini tam sayı için kullanırsak “DİV” operatörü kullanılır.</w:t>
+      </w:r>
+    </w:p>
+    <w:p>
+      <w:proofErr w:type="gramStart"/>
+      <w:r>
+        <w:t>..</w:t>
+      </w:r>
+      <w:proofErr w:type="gramEnd"/>
+      <w:r>
+        <w:t xml:space="preserve"> Kuvvet operatörü</w:t>
+      </w:r>
+    </w:p>
+    <w:p/>
+    <w:p>
+      <w:pPr>
+        <w:rPr>
+          <w:b/>
+        </w:rPr>
+      </w:pPr>
+      <w:r>
+        <w:rPr>
+          <w:b/>
+        </w:rPr>
+        <w:t>Uygulama</w:t>
+      </w:r>
+    </w:p>
+    <w:p>
+      <w:r>
+        <w:t xml:space="preserve">SE38 &gt; </w:t>
+      </w:r>
+      <w:proofErr w:type="spellStart"/>
+      <w:r>
+        <w:t>z_arithmetic_operators</w:t>
+      </w:r>
+      <w:proofErr w:type="spellEnd"/>
+      <w:r>
+        <w:t xml:space="preserve"> &gt; başlık metni girilir &gt; program tipi belirlenir.</w:t>
+      </w:r>
+    </w:p>
+    <w:p>
+      <w:r>
+        <w:rPr>
+          <w:noProof/>
+        </w:rPr>
+        <mc:AlternateContent>
+          <mc:Choice Requires="wps">
+            <w:drawing>
+              <wp:anchor distT="45720" distB="45720" distL="114300" distR="114300" simplePos="0" relativeHeight="251659264" behindDoc="0" locked="0" layoutInCell="1" allowOverlap="1">
+                <wp:simplePos x="0" y="0"/>
+                <wp:positionH relativeFrom="column">
+                  <wp:posOffset>3294546</wp:posOffset>
+                </wp:positionH>
+                <wp:positionV relativeFrom="paragraph">
+                  <wp:posOffset>39260</wp:posOffset>
+                </wp:positionV>
+                <wp:extent cx="2360930" cy="1404620"/>
+                <wp:effectExtent l="0" t="0" r="22860" b="11430"/>
+                <wp:wrapSquare wrapText="bothSides"/>
+                <wp:docPr id="217" name="Metin Kutusu 2"/>
+                <wp:cNvGraphicFramePr>
+                  <a:graphicFrameLocks xmlns:a="http://schemas.openxmlformats.org/drawingml/2006/main"/>
+                </wp:cNvGraphicFramePr>
+                <a:graphic xmlns:a="http://schemas.openxmlformats.org/drawingml/2006/main">
+                  <a:graphicData uri="http://schemas.microsoft.com/office/word/2010/wordprocessingShape">
+                    <wps:wsp>
+                      <wps:cNvSpPr txBox="1">
+                        <a:spLocks noChangeArrowheads="1"/>
+                      </wps:cNvSpPr>
+                      <wps:spPr bwMode="auto">
+                        <a:xfrm>
+                          <a:off x="0" y="0"/>
+                          <a:ext cx="2360930" cy="1404620"/>
+                        </a:xfrm>
+                        <a:prstGeom prst="rect">
+                          <a:avLst/>
+                        </a:prstGeom>
+                        <a:solidFill>
+                          <a:srgbClr val="FFFFFF"/>
+                        </a:solidFill>
+                        <a:ln w="9525">
+                          <a:solidFill>
+                            <a:srgbClr val="000000"/>
+                          </a:solidFill>
+                          <a:miter lim="800000"/>
+                          <a:headEnd/>
+                          <a:tailEnd/>
+                        </a:ln>
+                      </wps:spPr>
+                      <wps:txbx>
+                        <w:txbxContent>
+                          <w:p>
+                            <w:proofErr w:type="spellStart"/>
+                            <w:r>
+                              <w:t>Result</w:t>
+                            </w:r>
+                            <w:proofErr w:type="spellEnd"/>
+                            <w:r>
+                              <w:t xml:space="preserve"> = opr1 / opr2.</w:t>
+                            </w:r>
+                          </w:p>
+                          <w:p>
+                            <w:r>
+                              <w:t>Write: ‘</w:t>
+                            </w:r>
+                            <w:proofErr w:type="spellStart"/>
+                            <w:r>
+                              <w:t>result</w:t>
+                            </w:r>
+                            <w:proofErr w:type="spellEnd"/>
+                            <w:r>
+                              <w:t xml:space="preserve"> = opr1 / opr2’, </w:t>
+                            </w:r>
+                            <w:proofErr w:type="spellStart"/>
+                            <w:r>
+                              <w:t>result</w:t>
+                            </w:r>
+                            <w:proofErr w:type="spellEnd"/>
+                          </w:p>
+                          <w:p>
+                            <w:proofErr w:type="spellStart"/>
+                            <w:r>
+                              <w:t>Uline</w:t>
+                            </w:r>
+                            <w:proofErr w:type="spellEnd"/>
+                            <w:r>
+                              <w:t>.</w:t>
+                            </w:r>
+                          </w:p>
+                          <w:p/>
+                          <w:p>
+                            <w:r>
+                              <w:t>Bölme İşlemi Yukarıdaki gibidir.</w:t>
+                            </w:r>
+                          </w:p>
+                        </w:txbxContent>
+                      </wps:txbx>
+                      <wps:bodyPr rot="0" vert="horz" wrap="square" lIns="91440" tIns="45720" rIns="91440" bIns="45720" anchor="t" anchorCtr="0">
+                        <a:spAutoFit/>
+                      </wps:bodyPr>
+                    </wps:wsp>
+                  </a:graphicData>
+                </a:graphic>
+                <wp14:sizeRelH relativeFrom="margin">
+                  <wp14:pctWidth>40000</wp14:pctWidth>
+                </wp14:sizeRelH>
+                <wp14:sizeRelV relativeFrom="margin">
+                  <wp14:pctHeight>20000</wp14:pctHeight>
+                </wp14:sizeRelV>
+              </wp:anchor>
+            </w:drawing>
+          </mc:Choice>
+          <mc:Fallback>
+            <w:pict>
+              <v:shapetype id="_x0000_t202" coordsize="21600,21600" o:spt="202" path="m,l,21600r21600,l21600,xe">
+                <v:stroke joinstyle="miter"/>
+                <v:path gradientshapeok="t" o:connecttype="rect"/>
+              </v:shapetype>
+              <v:shape id="Metin Kutusu 2" o:spid="_x0000_s1026" type="#_x0000_t202" style="position:absolute;margin-left:259.4pt;margin-top:3.1pt;width:185.9pt;height:110.6pt;z-index:251659264;visibility:visible;mso-wrap-style:square;mso-width-percent:400;mso-height-percent:200;mso-wrap-distance-left:9pt;mso-wrap-distance-top:3.6pt;mso-wrap-distance-right:9pt;mso-wrap-distance-bottom:3.6pt;mso-position-horizontal:absolute;mso-position-horizontal-relative:text;mso-position-vertical:absolute;mso-position-vertical-relative:text;mso-width-percent:400;mso-height-percent:200;mso-width-relative:margin;mso-height-relative:margin;v-text-anchor:top" o:gfxdata="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">
+                <v:textbox style="mso-fit-shape-to-text:t">
+                  <w:txbxContent>
+                    <w:p>
+                      <w:proofErr w:type="spellStart"/>
+                      <w:r>
+                        <w:t>Result</w:t>
+                      </w:r>
+                      <w:proofErr w:type="spellEnd"/>
+                      <w:r>
+                        <w:t xml:space="preserve"> = opr1 / opr2.</w:t>
+                      </w:r>
+                    </w:p>
+                    <w:p>
+                      <w:r>
+                        <w:t>Write: ‘</w:t>
+                      </w:r>
+                      <w:proofErr w:type="spellStart"/>
+                      <w:r>
+                        <w:t>result</w:t>
+                      </w:r>
+                      <w:proofErr w:type="spellEnd"/>
+                      <w:r>
+                        <w:t xml:space="preserve"> = opr1 / opr2’, </w:t>
+                      </w:r>
+                      <w:proofErr w:type="spellStart"/>
+                      <w:r>
+                        <w:t>result</w:t>
+                      </w:r>
+                      <w:proofErr w:type="spellEnd"/>
+                    </w:p>
+                    <w:p>
+                      <w:proofErr w:type="spellStart"/>
+                      <w:r>
+                        <w:t>Uline</w:t>
+                      </w:r>
+                      <w:proofErr w:type="spellEnd"/>
+                      <w:r>
+                        <w:t>.</w:t>
+                      </w:r>
+                    </w:p>
+                    <w:p/>
+                    <w:p>
+                      <w:r>
+                        <w:t>Bölme İşlemi Yukarıdaki gibidir.</w:t>
+                      </w:r>
+                    </w:p>
+                  </w:txbxContent>
+                </v:textbox>
+                <w10:wrap type="square"/>
+              </v:shape>
+            </w:pict>
+          </mc:Fallback>
+        </mc:AlternateContent>
+      </w:r>
+      <w:r>
+        <w:t xml:space="preserve">Data opr1 </w:t>
+      </w:r>
+      <w:proofErr w:type="spellStart"/>
+      <w:r>
+        <w:t>type</w:t>
+      </w:r>
+      <w:proofErr w:type="spellEnd"/>
+      <w:r>
+        <w:t xml:space="preserve"> i </w:t>
+      </w:r>
+      <w:proofErr w:type="spellStart"/>
+      <w:r>
+        <w:t>value</w:t>
+      </w:r>
+      <w:proofErr w:type="spellEnd"/>
+      <w:r>
+        <w:t xml:space="preserve"> 14.</w:t>
+      </w:r>
+      <w:r>
+        <w:tab/>
+      </w:r>
+      <w:r>
+        <w:tab/>
+      </w:r>
+      <w:r>
+        <w:tab/>
+      </w:r>
+      <w:r>
+        <w:tab/>
+      </w:r>
+      <w:r>
+        <w:tab/>
+      </w:r>
+    </w:p>
+    <w:p>
+      <w:r>
+        <w:t xml:space="preserve">Data opr2 </w:t>
+      </w:r>
+      <w:proofErr w:type="spellStart"/>
+      <w:r>
+        <w:t>type</w:t>
+      </w:r>
+      <w:proofErr w:type="spellEnd"/>
+      <w:r>
+        <w:t xml:space="preserve"> i </w:t>
+      </w:r>
+      <w:proofErr w:type="spellStart"/>
+      <w:r>
+        <w:t>value</w:t>
+      </w:r>
+      <w:proofErr w:type="spellEnd"/>
+      <w:r>
+        <w:t xml:space="preserve"> 7.</w:t>
+      </w:r>
+    </w:p>
+    <w:p>
+      <w:r>
+        <w:t xml:space="preserve">Data </w:t>
+      </w:r>
+      <w:proofErr w:type="spellStart"/>
+      <w:r>
+        <w:t>result</w:t>
+      </w:r>
+      <w:proofErr w:type="spellEnd"/>
+      <w:r>
+        <w:t xml:space="preserve"> </w:t>
+      </w:r>
+      <w:proofErr w:type="spellStart"/>
+      <w:r>
+        <w:t>type</w:t>
+      </w:r>
+      <w:proofErr w:type="spellEnd"/>
+      <w:r>
+        <w:t xml:space="preserve"> i.</w:t>
+      </w:r>
+    </w:p>
+    <w:p>
+      <w:r>
+        <w:t>Write: ‘opr1=14 opr2=7’.</w:t>
+      </w:r>
+    </w:p>
+    <w:p>
+      <w:proofErr w:type="spellStart"/>
+      <w:r>
+        <w:t>Uline</w:t>
+      </w:r>
+      <w:proofErr w:type="spellEnd"/>
+      <w:r>
+        <w:t>.(Yatay satır çizmek için kullanılır).</w:t>
+      </w:r>
+    </w:p>
+    <w:p>
+      <w:proofErr w:type="spellStart"/>
+      <w:r>
+        <w:t>Result</w:t>
+      </w:r>
+      <w:proofErr w:type="spellEnd"/>
+      <w:r>
+        <w:t xml:space="preserve"> = opr1+opr2.</w:t>
+      </w:r>
+    </w:p>
+    <w:p>
+      <w:r>
+        <w:t xml:space="preserve">Write: ‘ </w:t>
+      </w:r>
+      <w:proofErr w:type="spellStart"/>
+      <w:r>
+        <w:t>result</w:t>
+      </w:r>
+      <w:proofErr w:type="spellEnd"/>
+      <w:r>
+        <w:t xml:space="preserve"> = oprt1 + oprt2’, </w:t>
+      </w:r>
+      <w:proofErr w:type="spellStart"/>
+      <w:r>
+        <w:t>result</w:t>
+      </w:r>
+      <w:proofErr w:type="spellEnd"/>
+      <w:r>
+        <w:t>.</w:t>
+      </w:r>
+    </w:p>
+    <w:p>
+      <w:proofErr w:type="spellStart"/>
+      <w:r>
+        <w:t>Uline</w:t>
+      </w:r>
+      <w:proofErr w:type="spellEnd"/>
+      <w:r>
+        <w:t>.</w:t>
+      </w:r>
+    </w:p>
+    <w:p>
+      <w:pPr>
+        <w:rPr>
+          <w:b/>
+        </w:rPr>
+      </w:pPr>
+    </w:p>
+    <w:p>
+      <w:pPr>
+        <w:rPr>
+          <w:b/>
+        </w:rPr>
+      </w:pPr>
+      <w:r>
+        <w:rPr>
+          <w:b/>
+        </w:rPr>
+        <w:tab/>
+      </w:r>
+      <w:r>
+        <w:rPr>
+          <w:b/>
+        </w:rPr>
+        <w:tab/>
+      </w:r>
+      <w:r>
+        <w:rPr>
+          <w:b/>
+        </w:rPr>
+        <w:tab/>
+      </w:r>
+      <w:r>
+        <w:rPr>
+          <w:b/>
+        </w:rPr>
+        <w:tab/>
+      </w:r>
+      <w:r>
+        <w:rPr>
+          <w:b/>
+        </w:rPr>
+        <w:tab/>
+        <w:t>Karşılaştırma Operatörleri</w:t>
+      </w:r>
+    </w:p>
+    <w:p>
+      <w:pPr>
+        <w:rPr>
+          <w:b/>
+        </w:rPr>
+      </w:pPr>
+      <w:r>
+        <w:rPr>
+          <w:b/>
+        </w:rPr>
+        <w:t>= True,  &lt;&gt; = True, &lt;= True, &gt;= True</w:t>
+      </w:r>
+    </w:p>
+    <w:p>
+      <w:r>
+        <w:t xml:space="preserve">Data: opr1 </w:t>
+      </w:r>
+      <w:proofErr w:type="spellStart"/>
+      <w:r>
+        <w:t>type</w:t>
+      </w:r>
+      <w:proofErr w:type="spellEnd"/>
+      <w:r>
+        <w:t xml:space="preserve"> i </w:t>
+      </w:r>
+      <w:proofErr w:type="spellStart"/>
+      <w:r>
+        <w:t>value</w:t>
+      </w:r>
+      <w:proofErr w:type="spellEnd"/>
+      <w:r>
+        <w:t xml:space="preserve"> 13,</w:t>
+      </w:r>
+      <w:r>
+        <w:tab/>
+      </w:r>
+      <w:r>
+        <w:tab/>
+        <w:t>IF opr1 = opr2.</w:t>
+      </w:r>
+    </w:p>
+    <w:p>
+      <w:r>
+        <w:tab/>
+      </w:r>
+      <w:r>
+        <w:tab/>
+      </w:r>
+      <w:r>
+        <w:tab/>
+      </w:r>
+      <w:r>
+        <w:tab/>
+      </w:r>
+      <w:r>
+        <w:tab/>
+        <w:t xml:space="preserve">Write ‘opr1 is </w:t>
+      </w:r>
+      <w:proofErr w:type="spellStart"/>
+      <w:r>
+        <w:t>equal</w:t>
+      </w:r>
+      <w:proofErr w:type="spellEnd"/>
+      <w:r>
+        <w:t xml:space="preserve"> opr2’.</w:t>
+      </w:r>
+    </w:p>
+    <w:p>
+      <w:r>
+        <w:t xml:space="preserve">Op2 </w:t>
+      </w:r>
+      <w:proofErr w:type="spellStart"/>
+      <w:r>
+        <w:t>type</w:t>
+      </w:r>
+      <w:proofErr w:type="spellEnd"/>
+      <w:r>
+        <w:t xml:space="preserve"> i </w:t>
+      </w:r>
+      <w:proofErr w:type="spellStart"/>
+      <w:r>
+        <w:t>value</w:t>
+      </w:r>
+      <w:proofErr w:type="spellEnd"/>
+      <w:r>
+        <w:t xml:space="preserve"> 8,</w:t>
+      </w:r>
+      <w:r>
+        <w:tab/>
+      </w:r>
+      <w:r>
+        <w:tab/>
+      </w:r>
+      <w:r>
+        <w:tab/>
+        <w:t>ENDIF</w:t>
+      </w:r>
+    </w:p>
+    <w:p>
+      <w:r>
+        <w:lastRenderedPageBreak/>
+        <w:t>IF opr1 &lt;&gt; opr2. “ne</w:t>
+      </w:r>
+      <w:r>
+        <w:tab/>
+      </w:r>
+      <w:r>
+        <w:tab/>
+      </w:r>
+      <w:r>
+        <w:tab/>
+      </w:r>
+      <w:r>
+        <w:tab/>
+      </w:r>
+    </w:p>
+    <w:p>
+      <w:r>
+        <w:t xml:space="preserve">WRİTE ‘opr1 is </w:t>
+      </w:r>
+      <w:proofErr w:type="spellStart"/>
+      <w:r>
+        <w:t>eqaul</w:t>
+      </w:r>
+      <w:proofErr w:type="spellEnd"/>
+      <w:r>
+        <w:t xml:space="preserve"> opr2’.</w:t>
+      </w:r>
+    </w:p>
+    <w:p>
+      <w:proofErr w:type="spellStart"/>
+      <w:r>
+        <w:t>Uline</w:t>
+      </w:r>
+      <w:proofErr w:type="spellEnd"/>
+      <w:r>
+        <w:t>.</w:t>
+      </w:r>
+    </w:p>
+    <w:p>
+      <w:r>
+        <w:t>ENDIF.</w:t>
+      </w:r>
+    </w:p>
+    <w:p>
+      <w:pPr>
+        <w:jc w:val="center"/>
+        <w:rPr>
+          <w:b/>
+        </w:rPr>
+      </w:pPr>
+    </w:p>
+    <w:p>
+      <w:pPr>
+        <w:jc w:val="center"/>
+        <w:rPr>
+          <w:b/>
+        </w:rPr>
+      </w:pPr>
+      <w:r>
+        <w:rPr>
+          <w:b/>
+        </w:rPr>
+        <w:t>Karakter Karşılaştırma Operatörleri</w:t>
+      </w:r>
+    </w:p>
+    <w:p>
+      <w:r>
+        <w:t>CO (</w:t>
+      </w:r>
+      <w:proofErr w:type="spellStart"/>
+      <w:r>
+        <w:t>Contains</w:t>
+      </w:r>
+      <w:proofErr w:type="spellEnd"/>
+      <w:r>
+        <w:t xml:space="preserve"> </w:t>
+      </w:r>
+      <w:proofErr w:type="spellStart"/>
+      <w:r>
+        <w:t>Only</w:t>
+      </w:r>
+      <w:proofErr w:type="spellEnd"/>
+      <w:r>
+        <w:t xml:space="preserve">) </w:t>
+      </w:r>
+      <w:proofErr w:type="spellStart"/>
+      <w:r>
+        <w:t>operand</w:t>
+      </w:r>
+      <w:proofErr w:type="spellEnd"/>
+      <w:r>
+        <w:t xml:space="preserve"> sadece </w:t>
+      </w:r>
+      <w:proofErr w:type="spellStart"/>
+      <w:r>
+        <w:t>operande’ki</w:t>
+      </w:r>
+      <w:proofErr w:type="spellEnd"/>
+      <w:r>
+        <w:t xml:space="preserve"> karakterleri içerir.</w:t>
+      </w:r>
+    </w:p>
+    <w:p>
+      <w:r>
+        <w:t xml:space="preserve">CN (Not </w:t>
+      </w:r>
+      <w:proofErr w:type="spellStart"/>
+      <w:r>
+        <w:t>Contains</w:t>
+      </w:r>
+      <w:proofErr w:type="spellEnd"/>
+      <w:r>
+        <w:t xml:space="preserve"> </w:t>
+      </w:r>
+      <w:proofErr w:type="spellStart"/>
+      <w:r>
+        <w:t>Only</w:t>
+      </w:r>
+      <w:proofErr w:type="spellEnd"/>
+      <w:r>
+        <w:t xml:space="preserve">) operand1 sadece </w:t>
+      </w:r>
+      <w:proofErr w:type="spellStart"/>
+      <w:r>
+        <w:t>operand</w:t>
+      </w:r>
+      <w:proofErr w:type="spellEnd"/>
+      <w:r>
+        <w:t xml:space="preserve"> 2’deki </w:t>
+      </w:r>
+      <w:proofErr w:type="spellStart"/>
+      <w:r>
+        <w:t>karakterlier</w:t>
+      </w:r>
+      <w:proofErr w:type="spellEnd"/>
+      <w:r>
+        <w:t xml:space="preserve"> içermez.</w:t>
+      </w:r>
+    </w:p>
+    <w:p>
+      <w:r>
+        <w:t>CA (</w:t>
+      </w:r>
+      <w:proofErr w:type="spellStart"/>
+      <w:r>
+        <w:t>Contains</w:t>
+      </w:r>
+      <w:proofErr w:type="spellEnd"/>
+      <w:r>
+        <w:t xml:space="preserve"> </w:t>
+      </w:r>
+      <w:proofErr w:type="spellStart"/>
+      <w:r>
+        <w:t>Any</w:t>
+      </w:r>
+      <w:proofErr w:type="spellEnd"/>
+      <w:r>
+        <w:t xml:space="preserve">) en az bir karakter </w:t>
+      </w:r>
+      <w:proofErr w:type="spellStart"/>
+      <w:r>
+        <w:t>içeririse</w:t>
+      </w:r>
+      <w:proofErr w:type="spellEnd"/>
+      <w:r>
+        <w:t xml:space="preserve"> </w:t>
+      </w:r>
+      <w:proofErr w:type="spellStart"/>
+      <w:r>
+        <w:t>true</w:t>
+      </w:r>
+      <w:proofErr w:type="spellEnd"/>
+      <w:r>
+        <w:t xml:space="preserve"> döner.</w:t>
+      </w:r>
+    </w:p>
+    <w:p>
+      <w:r>
+        <w:t xml:space="preserve">NA(Not </w:t>
+      </w:r>
+      <w:proofErr w:type="spellStart"/>
+      <w:r>
+        <w:t>containts</w:t>
+      </w:r>
+      <w:proofErr w:type="spellEnd"/>
+      <w:r>
+        <w:t xml:space="preserve"> </w:t>
+      </w:r>
+      <w:proofErr w:type="spellStart"/>
+      <w:r>
+        <w:t>Any</w:t>
+      </w:r>
+      <w:proofErr w:type="spellEnd"/>
+      <w:r>
+        <w:t>)</w:t>
+      </w:r>
+      <w:r>
+        <w:tab/>
+        <w:t>hiçbir karakter içermez.</w:t>
+      </w:r>
+    </w:p>
+    <w:p>
+      <w:r>
+        <w:t>CS(</w:t>
+      </w:r>
+      <w:proofErr w:type="spellStart"/>
+      <w:r>
+        <w:t>Contains</w:t>
+      </w:r>
+      <w:proofErr w:type="spellEnd"/>
+      <w:r>
+        <w:t xml:space="preserve"> a </w:t>
+      </w:r>
+      <w:proofErr w:type="spellStart"/>
+      <w:r>
+        <w:t>string</w:t>
+      </w:r>
+      <w:proofErr w:type="spellEnd"/>
+      <w:r>
+        <w:t>)</w:t>
+      </w:r>
+      <w:r>
+        <w:tab/>
+        <w:t>operand1, operand2’den oluşur.</w:t>
+      </w:r>
+    </w:p>
+    <w:p>
+      <w:r>
+        <w:t xml:space="preserve">NS(Not </w:t>
+      </w:r>
+      <w:proofErr w:type="spellStart"/>
+      <w:r>
+        <w:t>contains</w:t>
+      </w:r>
+      <w:proofErr w:type="spellEnd"/>
+      <w:r>
+        <w:t xml:space="preserve"> a </w:t>
+      </w:r>
+      <w:proofErr w:type="spellStart"/>
+      <w:r>
+        <w:t>String</w:t>
+      </w:r>
+      <w:proofErr w:type="spellEnd"/>
+      <w:r>
+        <w:t>) değerler yoktur.</w:t>
+      </w:r>
+    </w:p>
+    <w:p>
+      <w:r>
+        <w:t>CP(</w:t>
+      </w:r>
+      <w:proofErr w:type="spellStart"/>
+      <w:r>
+        <w:t>contains</w:t>
+      </w:r>
+      <w:proofErr w:type="spellEnd"/>
+      <w:r>
+        <w:t xml:space="preserve"> a </w:t>
+      </w:r>
+      <w:proofErr w:type="spellStart"/>
+      <w:r>
+        <w:t>pattern</w:t>
+      </w:r>
+      <w:proofErr w:type="spellEnd"/>
+      <w:r>
+        <w:t xml:space="preserve">) operand1, operand2 den bir desen </w:t>
+      </w:r>
+      <w:proofErr w:type="spellStart"/>
+      <w:r>
+        <w:t>içeririr</w:t>
+      </w:r>
+      <w:proofErr w:type="spellEnd"/>
+      <w:r>
+        <w:t>.</w:t>
+      </w:r>
+    </w:p>
+    <w:p>
+      <w:r>
+        <w:t xml:space="preserve">NP(Not </w:t>
+      </w:r>
+      <w:proofErr w:type="spellStart"/>
+      <w:r>
+        <w:t>contains</w:t>
+      </w:r>
+      <w:proofErr w:type="spellEnd"/>
+      <w:r>
+        <w:t xml:space="preserve"> a </w:t>
+      </w:r>
+      <w:proofErr w:type="spellStart"/>
+      <w:r>
+        <w:t>Pattern</w:t>
+      </w:r>
+      <w:proofErr w:type="spellEnd"/>
+      <w:r>
+        <w:t>) operand1, operand2’den bir desen içermez.</w:t>
+      </w:r>
+    </w:p>
+    <w:p/>
+    <w:p/>
+    <w:p>
+      <w:r>
+        <w:t xml:space="preserve">Data str1 </w:t>
+      </w:r>
+      <w:proofErr w:type="spellStart"/>
+      <w:r>
+        <w:t>type</w:t>
+      </w:r>
+      <w:proofErr w:type="spellEnd"/>
+      <w:r>
+        <w:t xml:space="preserve"> </w:t>
+      </w:r>
+      <w:proofErr w:type="spellStart"/>
+      <w:r>
+        <w:t>string</w:t>
+      </w:r>
+      <w:proofErr w:type="spellEnd"/>
+      <w:r>
+        <w:t>.</w:t>
+      </w:r>
+    </w:p>
+    <w:p>
+      <w:r>
+        <w:t xml:space="preserve">Data str2 </w:t>
+      </w:r>
+      <w:proofErr w:type="spellStart"/>
+      <w:r>
+        <w:t>type</w:t>
+      </w:r>
+      <w:proofErr w:type="spellEnd"/>
+      <w:r>
+        <w:t xml:space="preserve"> </w:t>
+      </w:r>
+      <w:proofErr w:type="spellStart"/>
+      <w:r>
+        <w:t>string</w:t>
+      </w:r>
+      <w:proofErr w:type="spellEnd"/>
+      <w:r>
+        <w:t>.</w:t>
+      </w:r>
+    </w:p>
+    <w:p/>
+    <w:p>
+      <w:r>
+        <w:t>*CO</w:t>
+      </w:r>
+      <w:r>
+        <w:tab/>
+      </w:r>
+      <w:r>
+        <w:tab/>
+        <w:t>str1 = ‘</w:t>
+      </w:r>
+      <w:proofErr w:type="spellStart"/>
+      <w:r>
+        <w:t>Abap</w:t>
+      </w:r>
+      <w:proofErr w:type="spellEnd"/>
+      <w:r>
+        <w:t xml:space="preserve"> Programming </w:t>
+      </w:r>
+      <w:proofErr w:type="spellStart"/>
+      <w:r>
+        <w:t>for</w:t>
+      </w:r>
+      <w:proofErr w:type="spellEnd"/>
+      <w:r>
+        <w:t xml:space="preserve"> </w:t>
+      </w:r>
+      <w:proofErr w:type="spellStart"/>
+      <w:r>
+        <w:t>Beginners</w:t>
+      </w:r>
+      <w:proofErr w:type="spellEnd"/>
+      <w:r>
+        <w:t>’.</w:t>
+      </w:r>
+    </w:p>
+    <w:p>
+      <w:r>
+        <w:tab/>
+      </w:r>
+      <w:r>
+        <w:tab/>
+        <w:t>Str2 = ‘</w:t>
+      </w:r>
+      <w:proofErr w:type="spellStart"/>
+      <w:r>
+        <w:t>Abap</w:t>
+      </w:r>
+      <w:proofErr w:type="spellEnd"/>
+      <w:r>
+        <w:t xml:space="preserve"> Programming’.</w:t>
+      </w:r>
+    </w:p>
+    <w:p>
+      <w:r>
+        <w:t xml:space="preserve">IF str1 </w:t>
+      </w:r>
+      <w:proofErr w:type="spellStart"/>
+      <w:r>
+        <w:t>co</w:t>
+      </w:r>
+      <w:proofErr w:type="spellEnd"/>
+      <w:r>
+        <w:t xml:space="preserve"> str2.</w:t>
+      </w:r>
+    </w:p>
+    <w:p>
+      <w:r>
+        <w:t>Write ‘</w:t>
+      </w:r>
+      <w:proofErr w:type="spellStart"/>
+      <w:r>
+        <w:t>Process</w:t>
+      </w:r>
+      <w:proofErr w:type="spellEnd"/>
+      <w:r>
+        <w:t xml:space="preserve"> True’.</w:t>
+      </w:r>
+    </w:p>
+    <w:p>
+      <w:r>
+        <w:t>Else</w:t>
+      </w:r>
+    </w:p>
+    <w:p>
+      <w:r>
+        <w:t>Write ‘</w:t>
+      </w:r>
+      <w:proofErr w:type="spellStart"/>
+      <w:r>
+        <w:t>Process</w:t>
+      </w:r>
+      <w:proofErr w:type="spellEnd"/>
+      <w:r>
+        <w:t xml:space="preserve"> </w:t>
+      </w:r>
+      <w:proofErr w:type="spellStart"/>
+      <w:r>
+        <w:t>False</w:t>
+      </w:r>
+      <w:proofErr w:type="spellEnd"/>
+      <w:r>
+        <w:t>’.</w:t>
+      </w:r>
+    </w:p>
+    <w:p>
+      <w:r>
+        <w:t>ENDIF.</w:t>
+      </w:r>
       <w:bookmarkStart w:id="0" w:name="_GoBack"/>
       <w:bookmarkEnd w:id="0"/>
     </w:p>
+    <w:p/>
+    <w:p/>
+    <w:p/>
+    <w:p/>
+    <w:p/>
+    <w:p/>
+    <w:p/>
+    <w:p/>
+    <w:p/>
+    <w:p/>
+    <w:p/>
+    <w:p/>
+    <w:p/>
+    <w:p/>
+    <w:p/>
+    <w:p/>
+    <w:p/>
+    <w:p/>
+    <w:p/>
+    <w:p/>
+    <w:p/>
+    <w:p/>
+    <w:p/>
+    <w:p/>
+    <w:p/>
+    <w:p/>
+    <w:p/>
+    <w:p/>
+    <w:p/>
+    <w:p/>
+    <w:p/>
+    <w:p/>
+    <w:p/>
+    <w:p/>
+    <w:p/>
+    <w:p/>
+    <w:p/>
+    <w:p/>
+    <w:p/>
+    <w:p/>
+    <w:p/>
+    <w:p/>
+    <w:p/>
+    <w:p/>
+    <w:p/>
+    <w:p/>
+    <w:p/>
+    <w:p/>
+    <w:p/>
     <w:sectPr>
       <w:headerReference w:type="default" r:id="rId6"/>
       <w:pgSz w:w="11906" w:h="16838"/>
